--- a/Master2/BusinessIntelligence/Rapport_Data_Studio.docx
+++ b/Master2/BusinessIntelligence/Rapport_Data_Studio.docx
@@ -2101,7 +2101,16 @@
           <w:i/>
           <w:iCs/>
         </w:rPr>
-        <w:t>Carte des Etats-Unis plus global.</w:t>
+        <w:t>Représentation de l’évolution des accidents dans le temps</w:t>
+      </w:r>
+      <w:r>
+        <w:rPr>
+          <w:b/>
+          <w:bCs/>
+          <w:i/>
+          <w:iCs/>
+        </w:rPr>
+        <w:t>.</w:t>
       </w:r>
     </w:p>
     <w:p/>
@@ -2238,7 +2247,25 @@
           <w:i/>
           <w:iCs/>
         </w:rPr>
-        <w:t>Carte des Etats-Unis plus global.</w:t>
+        <w:t>Représentation de l’évolution des accidents dans le temps</w:t>
+      </w:r>
+      <w:r>
+        <w:rPr>
+          <w:b/>
+          <w:bCs/>
+          <w:i/>
+          <w:iCs/>
+        </w:rPr>
+        <w:t xml:space="preserve"> en ligne</w:t>
+      </w:r>
+      <w:r>
+        <w:rPr>
+          <w:b/>
+          <w:bCs/>
+          <w:i/>
+          <w:iCs/>
+        </w:rPr>
+        <w:t>.</w:t>
       </w:r>
     </w:p>
     <w:p>

--- a/Master2/BusinessIntelligence/Rapport_Data_Studio.docx
+++ b/Master2/BusinessIntelligence/Rapport_Data_Studio.docx
@@ -12,6 +12,7 @@
           <w:szCs w:val="28"/>
         </w:rPr>
       </w:pPr>
+      <w:bookmarkStart w:id="0" w:name="_Hlk59015180"/>
       <w:r>
         <w:rPr>
           <w:rFonts w:cstheme="minorHAnsi"/>
@@ -502,7 +503,13 @@
     </w:p>
     <w:p>
       <w:r>
-        <w:t>Pour répondre à ces questions, nous allons chercher à faire 2 choses :</w:t>
+        <w:t xml:space="preserve">Pour répondre à ces questions, nous allons </w:t>
+      </w:r>
+      <w:r>
+        <w:t>étudier</w:t>
+      </w:r>
+      <w:r>
+        <w:t> :</w:t>
       </w:r>
     </w:p>
     <w:p>
@@ -514,7 +521,10 @@
         </w:numPr>
       </w:pPr>
       <w:r>
-        <w:t>Etudier le nombre d’accidents aux Etats-Unis</w:t>
+        <w:t>Le</w:t>
+      </w:r>
+      <w:r>
+        <w:t xml:space="preserve"> nombre d’accidents aux Etats-Unis</w:t>
       </w:r>
     </w:p>
     <w:p>
@@ -526,7 +536,10 @@
         </w:numPr>
       </w:pPr>
       <w:r>
-        <w:t>Etudier le nombre d’accidents dans le temps</w:t>
+        <w:t>Le</w:t>
+      </w:r>
+      <w:r>
+        <w:t xml:space="preserve"> nombre d’accidents dans le temps</w:t>
       </w:r>
     </w:p>
     <w:p>
@@ -538,7 +551,10 @@
         </w:numPr>
       </w:pPr>
       <w:r>
-        <w:t>Etudier les facteurs environnementaux de l’accidents</w:t>
+        <w:t>Les</w:t>
+      </w:r>
+      <w:r>
+        <w:t xml:space="preserve"> facteurs environnementaux de l’accidents</w:t>
       </w:r>
     </w:p>
     <w:p>
@@ -632,25 +648,7 @@
         <w:t>i</w:t>
       </w:r>
       <w:r>
-        <w:t xml:space="preserve">l a été décidé de ne pas enlever </w:t>
-      </w:r>
-      <w:r>
-        <w:t>les valeurs nulles</w:t>
-      </w:r>
-      <w:r>
-        <w:t xml:space="preserve">. La raison étant que même si elles sont </w:t>
-      </w:r>
-      <w:r>
-        <w:t>nulles</w:t>
-      </w:r>
-      <w:r>
-        <w:t xml:space="preserve">, de pouvoir tout de mêmes être au courant qu'il y a eu un accident et de pouvoir traiter l'accident avec les colonnes qui ne seront pas </w:t>
-      </w:r>
-      <w:r>
-        <w:t>nulle</w:t>
-      </w:r>
-      <w:r>
-        <w:t>.</w:t>
+        <w:t>l a été décidé de ne pas enlever les valeurs nulles. La raison étant que même si elles sont nulles, de pouvoir tout de mêmes être au courant qu'il y a eu un accident et de pouvoir traiter l'accident avec les colonnes qui ne seront pas nulle.</w:t>
       </w:r>
     </w:p>
     <w:p>
@@ -1066,8 +1064,8 @@
         <w:tblLook w:val="04A0" w:firstRow="1" w:lastRow="0" w:firstColumn="1" w:lastColumn="0" w:noHBand="0" w:noVBand="1"/>
       </w:tblPr>
       <w:tblGrid>
-        <w:gridCol w:w="4530"/>
-        <w:gridCol w:w="4530"/>
+        <w:gridCol w:w="1334"/>
+        <w:gridCol w:w="1506"/>
       </w:tblGrid>
       <w:tr>
         <w:trPr>
@@ -1075,7 +1073,7 @@
         </w:trPr>
         <w:tc>
           <w:tcPr>
-            <w:tcW w:w="4531" w:type="dxa"/>
+            <w:tcW w:w="1334" w:type="dxa"/>
             <w:shd w:val="clear" w:color="auto" w:fill="auto"/>
           </w:tcPr>
           <w:p>
@@ -1108,7 +1106,7 @@
         </w:tc>
         <w:tc>
           <w:tcPr>
-            <w:tcW w:w="4531" w:type="dxa"/>
+            <w:tcW w:w="1496" w:type="dxa"/>
             <w:shd w:val="clear" w:color="auto" w:fill="auto"/>
           </w:tcPr>
           <w:p>
@@ -1143,7 +1141,7 @@
       <w:tr>
         <w:tc>
           <w:tcPr>
-            <w:tcW w:w="4531" w:type="dxa"/>
+            <w:tcW w:w="1334" w:type="dxa"/>
             <w:shd w:val="clear" w:color="auto" w:fill="auto"/>
           </w:tcPr>
           <w:p>
@@ -1172,7 +1170,7 @@
         </w:tc>
         <w:tc>
           <w:tcPr>
-            <w:tcW w:w="4531" w:type="dxa"/>
+            <w:tcW w:w="1496" w:type="dxa"/>
             <w:shd w:val="clear" w:color="auto" w:fill="auto"/>
           </w:tcPr>
           <w:p>
@@ -1199,7 +1197,7 @@
       <w:tr>
         <w:tc>
           <w:tcPr>
-            <w:tcW w:w="4531" w:type="dxa"/>
+            <w:tcW w:w="1334" w:type="dxa"/>
             <w:shd w:val="clear" w:color="auto" w:fill="auto"/>
           </w:tcPr>
           <w:p>
@@ -1228,7 +1226,7 @@
         </w:tc>
         <w:tc>
           <w:tcPr>
-            <w:tcW w:w="4531" w:type="dxa"/>
+            <w:tcW w:w="1496" w:type="dxa"/>
             <w:shd w:val="clear" w:color="auto" w:fill="auto"/>
           </w:tcPr>
           <w:p>
@@ -1259,7 +1257,7 @@
       <w:tr>
         <w:tc>
           <w:tcPr>
-            <w:tcW w:w="4531" w:type="dxa"/>
+            <w:tcW w:w="1334" w:type="dxa"/>
             <w:shd w:val="clear" w:color="auto" w:fill="auto"/>
           </w:tcPr>
           <w:p>
@@ -1288,7 +1286,7 @@
         </w:tc>
         <w:tc>
           <w:tcPr>
-            <w:tcW w:w="4531" w:type="dxa"/>
+            <w:tcW w:w="1496" w:type="dxa"/>
             <w:shd w:val="clear" w:color="auto" w:fill="auto"/>
           </w:tcPr>
           <w:p>
@@ -1319,7 +1317,7 @@
       <w:tr>
         <w:tc>
           <w:tcPr>
-            <w:tcW w:w="4531" w:type="dxa"/>
+            <w:tcW w:w="1334" w:type="dxa"/>
             <w:shd w:val="clear" w:color="auto" w:fill="auto"/>
           </w:tcPr>
           <w:p>
@@ -1348,7 +1346,7 @@
         </w:tc>
         <w:tc>
           <w:tcPr>
-            <w:tcW w:w="4531" w:type="dxa"/>
+            <w:tcW w:w="1496" w:type="dxa"/>
             <w:shd w:val="clear" w:color="auto" w:fill="auto"/>
           </w:tcPr>
           <w:p>
@@ -1379,7 +1377,7 @@
       <w:tr>
         <w:tc>
           <w:tcPr>
-            <w:tcW w:w="4531" w:type="dxa"/>
+            <w:tcW w:w="1334" w:type="dxa"/>
             <w:shd w:val="clear" w:color="auto" w:fill="auto"/>
           </w:tcPr>
           <w:p>
@@ -1408,7 +1406,7 @@
         </w:tc>
         <w:tc>
           <w:tcPr>
-            <w:tcW w:w="4531" w:type="dxa"/>
+            <w:tcW w:w="1496" w:type="dxa"/>
             <w:shd w:val="clear" w:color="auto" w:fill="auto"/>
           </w:tcPr>
           <w:p>
@@ -1468,16 +1466,7 @@
           <w:i/>
           <w:iCs/>
         </w:rPr>
-        <w:t xml:space="preserve">Annexe </w:t>
-      </w:r>
-      <w:r>
-        <w:rPr>
-          <w:b/>
-          <w:bCs/>
-          <w:i/>
-          <w:iCs/>
-        </w:rPr>
-        <w:t>2</w:t>
+        <w:t>Annexe 2</w:t>
       </w:r>
       <w:r>
         <w:rPr>
@@ -1936,16 +1925,7 @@
           <w:i/>
           <w:iCs/>
         </w:rPr>
-        <w:t>Carte des Etats-Unis</w:t>
-      </w:r>
-      <w:r>
-        <w:rPr>
-          <w:b/>
-          <w:bCs/>
-          <w:i/>
-          <w:iCs/>
-        </w:rPr>
-        <w:t xml:space="preserve"> plus global.</w:t>
+        <w:t>Carte des Etats-Unis plus global.</w:t>
       </w:r>
     </w:p>
     <w:p>
@@ -2044,7 +2024,13 @@
         <w:t>Nous allons désormais étudier l’évolution du nombre d’accidents dans le temps. Comme nous pouvons le voir dans le diagramme ci-dessous,</w:t>
       </w:r>
       <w:r>
-        <w:t xml:space="preserve"> le d’accidents est variable selon le jour :</w:t>
+        <w:t xml:space="preserve"> le </w:t>
+      </w:r>
+      <w:r>
+        <w:t xml:space="preserve">nombre </w:t>
+      </w:r>
+      <w:r>
+        <w:t>d’accidents est variable selon le jour :</w:t>
       </w:r>
     </w:p>
     <w:p/>
@@ -2247,7 +2233,7 @@
           <w:i/>
           <w:iCs/>
         </w:rPr>
-        <w:t>Représentation de l’évolution des accidents dans le temps</w:t>
+        <w:t>Représentation de l’évolution des accidents dans le temp</w:t>
       </w:r>
       <w:r>
         <w:rPr>
@@ -2256,7 +2242,7 @@
           <w:i/>
           <w:iCs/>
         </w:rPr>
-        <w:t xml:space="preserve"> en ligne</w:t>
+        <w:t>s</w:t>
       </w:r>
       <w:r>
         <w:rPr>
@@ -2279,7 +2265,7 @@
     <w:p>
       <w:r>
         <w:lastRenderedPageBreak/>
-        <w:t>Cela pourrait s’expliquer par la faite que la population mondiale ne fait qu’augmenter et avec l’Amérique comme nous pouvons le voir dans un article de « LE MONDE » (voir Annexe). Et comme nous avons pu le voir précédemment, plus la population est forte, plus le nombre d’accidents est élevé.</w:t>
+        <w:t>Cela pourrait s’expliquer par la faite que la population mondiale ne fait qu’augmenter comme nous pouvons le voir dans un article de « LE MONDE » (voir Annexe). Et comme nous avons pu le voir précédemment, plus la population est forte, plus le nombre d’accidents est élevé.</w:t>
       </w:r>
     </w:p>
     <w:p>
@@ -2691,7 +2677,10 @@
               <w:jc w:val="center"/>
             </w:pPr>
             <w:r>
-              <w:t>Conditions météoritique</w:t>
+              <w:t>Conditions météor</w:t>
+            </w:r>
+            <w:r>
+              <w:t>ologique</w:t>
             </w:r>
           </w:p>
         </w:tc>
@@ -2923,7 +2912,6 @@
                 <w:szCs w:val="32"/>
               </w:rPr>
             </w:pPr>
-            <w:proofErr w:type="spellStart"/>
             <w:r>
               <w:rPr>
                 <w:b/>
@@ -2931,9 +2919,8 @@
                 <w:sz w:val="32"/>
                 <w:szCs w:val="32"/>
               </w:rPr>
-              <w:t>Definition</w:t>
+              <w:t>Définition</w:t>
             </w:r>
-            <w:proofErr w:type="spellEnd"/>
           </w:p>
         </w:tc>
       </w:tr>
@@ -3030,12 +3017,24 @@
       </w:r>
     </w:p>
     <w:p>
-      <w:hyperlink r:id="rId14" w:history="1">
+      <w:hyperlink r:id="rId14" w:anchor=":~:text=La%20population%20continue%20d'augmenter,aux%207%2C55%20milliards%20actuels" w:history="1">
         <w:r>
           <w:rPr>
             <w:rStyle w:val="Lienhypertexte"/>
           </w:rPr>
-          <w:t>https://www.lemonde.fr/planete/article/2017/06/22/la-population-mondiale-atteindra-9-8-milliards-d-habitants-en-2050-selon-l-onu_5149088_3244.html#:~:text=La%20population%20continue%20d'augmenter,aux%207%2C55%20milliards%20actuels</w:t>
+          <w:t>https://ww</w:t>
+        </w:r>
+        <w:r>
+          <w:rPr>
+            <w:rStyle w:val="Lienhypertexte"/>
+          </w:rPr>
+          <w:t>w</w:t>
+        </w:r>
+        <w:r>
+          <w:rPr>
+            <w:rStyle w:val="Lienhypertexte"/>
+          </w:rPr>
+          <w:t>.lemonde.fr/planete/article/2017/06/22/la-population-mondiale-atteindra-9-8-milliards-d-habitants-en-2050-selon-l-onu_5149088_3244.html#:~:text=La%20population%20continue%20d'augmenter,aux%207%2C55%20milliards%20actuels</w:t>
         </w:r>
       </w:hyperlink>
       <w:r>
@@ -3075,7 +3074,7 @@
       </w:r>
     </w:p>
     <w:p>
-      <w:hyperlink r:id="rId17" w:history="1">
+      <w:hyperlink r:id="rId17" w:anchor=":~:text=Une%20ligne%20de%20tendance%20est,ensemble%20des%20unit%C3%A9s%20de%20temps" w:history="1">
         <w:r>
           <w:rPr>
             <w:rStyle w:val="Lienhypertexte"/>
@@ -3086,6 +3085,7 @@
       <w:r>
         <w:t>.</w:t>
       </w:r>
+      <w:bookmarkEnd w:id="0"/>
     </w:p>
     <w:sectPr>
       <w:footerReference w:type="default" r:id="rId18"/>
@@ -3134,6 +3134,7 @@
         <w:docPartUnique/>
       </w:docPartObj>
     </w:sdtPr>
+    <w:sdtEndPr/>
     <w:sdtContent>
       <w:p>
         <w:pPr>
@@ -5322,6 +5323,18 @@
       <w:shd w:val="clear" w:color="auto" w:fill="E1DFDD"/>
     </w:rPr>
   </w:style>
+  <w:style w:type="character" w:styleId="Lienhypertextesuivivisit">
+    <w:name w:val="FollowedHyperlink"/>
+    <w:basedOn w:val="Policepardfaut"/>
+    <w:uiPriority w:val="99"/>
+    <w:semiHidden/>
+    <w:unhideWhenUsed/>
+    <w:rsid w:val="00A552C5"/>
+    <w:rPr>
+      <w:color w:val="954F72" w:themeColor="followedHyperlink"/>
+      <w:u w:val="single"/>
+    </w:rPr>
+  </w:style>
 </w:styles>
 </file>
 
